--- a/trunk/Documentacion/Testing/Sprint 2/CPSprint2.docx
+++ b/trunk/Documentacion/Testing/Sprint 2/CPSprint2.docx
@@ -10,8 +10,8 @@
       </w:tblPr>
       <w:tblGrid>
         <w:gridCol w:w="872"/>
-        <w:gridCol w:w="1536"/>
-        <w:gridCol w:w="1546"/>
+        <w:gridCol w:w="1675"/>
+        <w:gridCol w:w="1407"/>
         <w:gridCol w:w="4263"/>
         <w:gridCol w:w="3260"/>
         <w:gridCol w:w="2517"/>
@@ -132,7 +132,7 @@
         </w:tc>
         <w:tc>
           <w:tcPr>
-            <w:tcW w:w="1536" w:type="dxa"/>
+            <w:tcW w:w="1675" w:type="dxa"/>
             <w:shd w:val="clear" w:color="auto" w:fill="A8D08D" w:themeFill="accent6" w:themeFillTint="99"/>
           </w:tcPr>
           <w:p>
@@ -154,7 +154,7 @@
         </w:tc>
         <w:tc>
           <w:tcPr>
-            <w:tcW w:w="1546" w:type="dxa"/>
+            <w:tcW w:w="1407" w:type="dxa"/>
             <w:shd w:val="clear" w:color="auto" w:fill="A8D08D" w:themeFill="accent6" w:themeFillTint="99"/>
           </w:tcPr>
           <w:p>
@@ -263,7 +263,7 @@
         </w:tc>
         <w:tc>
           <w:tcPr>
-            <w:tcW w:w="1536" w:type="dxa"/>
+            <w:tcW w:w="1675" w:type="dxa"/>
           </w:tcPr>
           <w:p>
             <w:pPr>
@@ -274,12 +274,16 @@
             <w:r>
               <w:rPr>
                 <w:rFonts w:asciiTheme="majorHAnsi" w:hAnsiTheme="majorHAnsi"/>
+                <w:b/>
+                <w:color w:val="385623" w:themeColor="accent6" w:themeShade="80"/>
               </w:rPr>
               <w:t>Registrar un Equipo</w:t>
             </w:r>
             <w:r>
               <w:rPr>
                 <w:rFonts w:asciiTheme="majorHAnsi" w:hAnsiTheme="majorHAnsi"/>
+                <w:b/>
+                <w:color w:val="385623" w:themeColor="accent6" w:themeShade="80"/>
               </w:rPr>
               <w:t xml:space="preserve"> (curso normal, un delegado)</w:t>
             </w:r>
@@ -287,7 +291,7 @@
         </w:tc>
         <w:tc>
           <w:tcPr>
-            <w:tcW w:w="1546" w:type="dxa"/>
+            <w:tcW w:w="1407" w:type="dxa"/>
           </w:tcPr>
           <w:p>
             <w:pPr>
@@ -397,15 +401,7 @@
               <w:rPr>
                 <w:rFonts w:asciiTheme="majorHAnsi" w:hAnsiTheme="majorHAnsi"/>
               </w:rPr>
-              <w:t>Riv</w:t>
-            </w:r>
-            <w:bookmarkStart w:id="0" w:name="_GoBack"/>
-            <w:bookmarkEnd w:id="0"/>
-            <w:r>
-              <w:rPr>
-                <w:rFonts w:asciiTheme="majorHAnsi" w:hAnsiTheme="majorHAnsi"/>
-              </w:rPr>
-              <w:t>er</w:t>
+              <w:t>River</w:t>
             </w:r>
             <w:proofErr w:type="spellEnd"/>
             <w:r>
@@ -852,7 +848,7 @@
         </w:tc>
         <w:tc>
           <w:tcPr>
-            <w:tcW w:w="1536" w:type="dxa"/>
+            <w:tcW w:w="1675" w:type="dxa"/>
           </w:tcPr>
           <w:p>
             <w:pPr>
@@ -863,6 +859,8 @@
             <w:r>
               <w:rPr>
                 <w:rFonts w:asciiTheme="majorHAnsi" w:hAnsiTheme="majorHAnsi"/>
+                <w:b/>
+                <w:color w:val="385623" w:themeColor="accent6" w:themeShade="80"/>
               </w:rPr>
               <w:t>Registrar un Equipo (curso normal, dos delegados)</w:t>
             </w:r>
@@ -870,7 +868,7 @@
         </w:tc>
         <w:tc>
           <w:tcPr>
-            <w:tcW w:w="1546" w:type="dxa"/>
+            <w:tcW w:w="1407" w:type="dxa"/>
           </w:tcPr>
           <w:p>
             <w:pPr>
@@ -1510,7 +1508,7 @@
         </w:tc>
         <w:tc>
           <w:tcPr>
-            <w:tcW w:w="1536" w:type="dxa"/>
+            <w:tcW w:w="1675" w:type="dxa"/>
           </w:tcPr>
           <w:p>
             <w:pPr>
@@ -1521,6 +1519,8 @@
             <w:r>
               <w:rPr>
                 <w:rFonts w:asciiTheme="majorHAnsi" w:hAnsiTheme="majorHAnsi"/>
+                <w:b/>
+                <w:color w:val="385623" w:themeColor="accent6" w:themeShade="80"/>
               </w:rPr>
               <w:t>Registrar un Equipo (curso alternativo, equipo ya registrado)</w:t>
             </w:r>
@@ -1528,7 +1528,7 @@
         </w:tc>
         <w:tc>
           <w:tcPr>
-            <w:tcW w:w="1546" w:type="dxa"/>
+            <w:tcW w:w="1407" w:type="dxa"/>
           </w:tcPr>
           <w:p>
             <w:pPr>
@@ -1600,13 +1600,7 @@
               <w:rPr>
                 <w:rFonts w:asciiTheme="majorHAnsi" w:hAnsiTheme="majorHAnsi"/>
               </w:rPr>
-              <w:t xml:space="preserve">El </w:t>
-            </w:r>
-            <w:r>
-              <w:rPr>
-                <w:rFonts w:asciiTheme="majorHAnsi" w:hAnsiTheme="majorHAnsi"/>
-              </w:rPr>
-              <w:t>Torneo</w:t>
+              <w:t>El Torneo</w:t>
             </w:r>
             <w:r>
               <w:rPr>
@@ -2168,7 +2162,7 @@
         </w:tc>
         <w:tc>
           <w:tcPr>
-            <w:tcW w:w="1536" w:type="dxa"/>
+            <w:tcW w:w="1675" w:type="dxa"/>
           </w:tcPr>
           <w:p>
             <w:pPr>
@@ -2179,6 +2173,8 @@
             <w:r>
               <w:rPr>
                 <w:rFonts w:asciiTheme="majorHAnsi" w:hAnsiTheme="majorHAnsi"/>
+                <w:b/>
+                <w:color w:val="385623" w:themeColor="accent6" w:themeShade="80"/>
               </w:rPr>
               <w:t>Registrar un Equipo (curso alternativo, no ingresa delegados)</w:t>
             </w:r>
@@ -2186,7 +2182,7 @@
         </w:tc>
         <w:tc>
           <w:tcPr>
-            <w:tcW w:w="1546" w:type="dxa"/>
+            <w:tcW w:w="1407" w:type="dxa"/>
           </w:tcPr>
           <w:p>
             <w:pPr>
@@ -2583,7 +2579,7 @@
         </w:tc>
         <w:tc>
           <w:tcPr>
-            <w:tcW w:w="1536" w:type="dxa"/>
+            <w:tcW w:w="1675" w:type="dxa"/>
           </w:tcPr>
           <w:p>
             <w:pPr>
@@ -2594,6 +2590,8 @@
             <w:r>
               <w:rPr>
                 <w:rFonts w:asciiTheme="majorHAnsi" w:hAnsiTheme="majorHAnsi"/>
+                <w:b/>
+                <w:color w:val="385623" w:themeColor="accent6" w:themeShade="80"/>
               </w:rPr>
               <w:t>Registrar un Equipo (curso alternativo, ingresa tres delegados )</w:t>
             </w:r>
@@ -2601,7 +2599,7 @@
         </w:tc>
         <w:tc>
           <w:tcPr>
-            <w:tcW w:w="1546" w:type="dxa"/>
+            <w:tcW w:w="1407" w:type="dxa"/>
           </w:tcPr>
           <w:p>
             <w:pPr>
@@ -3237,7 +3235,7 @@
         </w:tc>
         <w:tc>
           <w:tcPr>
-            <w:tcW w:w="1536" w:type="dxa"/>
+            <w:tcW w:w="1675" w:type="dxa"/>
           </w:tcPr>
           <w:p>
             <w:pPr>
@@ -3248,6 +3246,8 @@
             <w:r>
               <w:rPr>
                 <w:rFonts w:asciiTheme="majorHAnsi" w:hAnsiTheme="majorHAnsi"/>
+                <w:b/>
+                <w:color w:val="385623" w:themeColor="accent6" w:themeShade="80"/>
               </w:rPr>
               <w:t>Registrar un Equipo (curso alternativo, delegado con igual nombre )</w:t>
             </w:r>
@@ -3255,7 +3255,7 @@
         </w:tc>
         <w:tc>
           <w:tcPr>
-            <w:tcW w:w="1546" w:type="dxa"/>
+            <w:tcW w:w="1407" w:type="dxa"/>
           </w:tcPr>
           <w:p>
             <w:pPr>
@@ -3811,7 +3811,7 @@
         </w:tc>
         <w:tc>
           <w:tcPr>
-            <w:tcW w:w="1536" w:type="dxa"/>
+            <w:tcW w:w="1675" w:type="dxa"/>
           </w:tcPr>
           <w:p>
             <w:pPr>
@@ -3822,12 +3822,16 @@
             <w:r>
               <w:rPr>
                 <w:rFonts w:asciiTheme="majorHAnsi" w:hAnsiTheme="majorHAnsi"/>
+                <w:b/>
+                <w:color w:val="385623" w:themeColor="accent6" w:themeShade="80"/>
               </w:rPr>
               <w:t>Recuperar Contraseña</w:t>
             </w:r>
             <w:r>
               <w:rPr>
                 <w:rFonts w:asciiTheme="majorHAnsi" w:hAnsiTheme="majorHAnsi"/>
+                <w:b/>
+                <w:color w:val="385623" w:themeColor="accent6" w:themeShade="80"/>
               </w:rPr>
               <w:t xml:space="preserve"> (curso normal)</w:t>
             </w:r>
@@ -3835,7 +3839,7 @@
         </w:tc>
         <w:tc>
           <w:tcPr>
-            <w:tcW w:w="1546" w:type="dxa"/>
+            <w:tcW w:w="1407" w:type="dxa"/>
           </w:tcPr>
           <w:p>
             <w:pPr>
@@ -4226,7 +4230,7 @@
         </w:tc>
         <w:tc>
           <w:tcPr>
-            <w:tcW w:w="1536" w:type="dxa"/>
+            <w:tcW w:w="1675" w:type="dxa"/>
           </w:tcPr>
           <w:p>
             <w:pPr>
@@ -4237,12 +4241,16 @@
             <w:r>
               <w:rPr>
                 <w:rFonts w:asciiTheme="majorHAnsi" w:hAnsiTheme="majorHAnsi"/>
+                <w:b/>
+                <w:color w:val="385623" w:themeColor="accent6" w:themeShade="80"/>
               </w:rPr>
               <w:t xml:space="preserve">Recuperar Contraseña (curso alternativo: </w:t>
             </w:r>
             <w:r>
               <w:rPr>
                 <w:rFonts w:asciiTheme="majorHAnsi" w:hAnsiTheme="majorHAnsi"/>
+                <w:b/>
+                <w:color w:val="385623" w:themeColor="accent6" w:themeShade="80"/>
               </w:rPr>
               <w:lastRenderedPageBreak/>
               <w:t>email de usuario no registrado)</w:t>
@@ -4251,7 +4259,7 @@
         </w:tc>
         <w:tc>
           <w:tcPr>
-            <w:tcW w:w="1546" w:type="dxa"/>
+            <w:tcW w:w="1407" w:type="dxa"/>
           </w:tcPr>
           <w:p>
             <w:pPr>
@@ -4542,7 +4550,7 @@
         </w:tc>
         <w:tc>
           <w:tcPr>
-            <w:tcW w:w="1536" w:type="dxa"/>
+            <w:tcW w:w="1675" w:type="dxa"/>
           </w:tcPr>
           <w:p>
             <w:pPr>
@@ -4553,18 +4561,24 @@
             <w:r>
               <w:rPr>
                 <w:rFonts w:asciiTheme="majorHAnsi" w:hAnsiTheme="majorHAnsi"/>
+                <w:b/>
+                <w:color w:val="385623" w:themeColor="accent6" w:themeShade="80"/>
               </w:rPr>
               <w:t xml:space="preserve">Modificar </w:t>
             </w:r>
             <w:r>
               <w:rPr>
                 <w:rFonts w:asciiTheme="majorHAnsi" w:hAnsiTheme="majorHAnsi"/>
+                <w:b/>
+                <w:color w:val="385623" w:themeColor="accent6" w:themeShade="80"/>
               </w:rPr>
               <w:t>Torneo</w:t>
             </w:r>
             <w:r>
               <w:rPr>
                 <w:rFonts w:asciiTheme="majorHAnsi" w:hAnsiTheme="majorHAnsi"/>
+                <w:b/>
+                <w:color w:val="385623" w:themeColor="accent6" w:themeShade="80"/>
               </w:rPr>
               <w:t>(curso normal)</w:t>
             </w:r>
@@ -4572,7 +4586,7 @@
         </w:tc>
         <w:tc>
           <w:tcPr>
-            <w:tcW w:w="1546" w:type="dxa"/>
+            <w:tcW w:w="1407" w:type="dxa"/>
           </w:tcPr>
           <w:p>
             <w:pPr>
@@ -4804,13 +4818,7 @@
               <w:rPr>
                 <w:rFonts w:asciiTheme="majorHAnsi" w:hAnsiTheme="majorHAnsi"/>
               </w:rPr>
-              <w:t>5. El usuario modifica la descripción “Descripción del torneo</w:t>
-            </w:r>
-            <w:r>
-              <w:rPr>
-                <w:rFonts w:asciiTheme="majorHAnsi" w:hAnsiTheme="majorHAnsi"/>
-              </w:rPr>
-              <w:t>”.</w:t>
+              <w:t>5. El usuario modifica la descripción “Descripción del torneo”.</w:t>
             </w:r>
           </w:p>
           <w:p>
@@ -4967,7 +4975,7 @@
         </w:tc>
         <w:tc>
           <w:tcPr>
-            <w:tcW w:w="1536" w:type="dxa"/>
+            <w:tcW w:w="1675" w:type="dxa"/>
           </w:tcPr>
           <w:p>
             <w:pPr>
@@ -4978,6 +4986,8 @@
             <w:r>
               <w:rPr>
                 <w:rFonts w:asciiTheme="majorHAnsi" w:hAnsiTheme="majorHAnsi"/>
+                <w:b/>
+                <w:color w:val="385623" w:themeColor="accent6" w:themeShade="80"/>
               </w:rPr>
               <w:t>Modificar Torneo (curso alternativo: cambia el nombre y ese nombre ya existe para ese usuario)</w:t>
             </w:r>
@@ -4985,7 +4995,7 @@
         </w:tc>
         <w:tc>
           <w:tcPr>
-            <w:tcW w:w="1546" w:type="dxa"/>
+            <w:tcW w:w="1407" w:type="dxa"/>
           </w:tcPr>
           <w:p>
             <w:pPr>
@@ -5063,25 +5073,13 @@
               <w:rPr>
                 <w:rFonts w:asciiTheme="majorHAnsi" w:hAnsiTheme="majorHAnsi"/>
               </w:rPr>
-              <w:t xml:space="preserve"> </w:t>
-            </w:r>
-            <w:r>
-              <w:rPr>
-                <w:rFonts w:asciiTheme="majorHAnsi" w:hAnsiTheme="majorHAnsi"/>
-              </w:rPr>
-              <w:t>Torneo</w:t>
-            </w:r>
-            <w:r>
-              <w:rPr>
-                <w:rFonts w:asciiTheme="majorHAnsi" w:hAnsiTheme="majorHAnsi"/>
-              </w:rPr>
-              <w:t xml:space="preserve"> </w:t>
-            </w:r>
-            <w:r>
-              <w:rPr>
-                <w:rFonts w:asciiTheme="majorHAnsi" w:hAnsiTheme="majorHAnsi"/>
-              </w:rPr>
-              <w:t>"El único Héroe" se encuentra cargado.</w:t>
+              <w:t xml:space="preserve"> Torneo</w:t>
+            </w:r>
+            <w:r>
+              <w:rPr>
+                <w:rFonts w:asciiTheme="majorHAnsi" w:hAnsiTheme="majorHAnsi"/>
+              </w:rPr>
+              <w:t xml:space="preserve"> "El único Héroe" se encuentra cargado.</w:t>
             </w:r>
           </w:p>
           <w:p>
@@ -5100,19 +5098,7 @@
               <w:rPr>
                 <w:rFonts w:asciiTheme="majorHAnsi" w:hAnsiTheme="majorHAnsi"/>
               </w:rPr>
-              <w:t xml:space="preserve">El </w:t>
-            </w:r>
-            <w:r>
-              <w:rPr>
-                <w:rFonts w:asciiTheme="majorHAnsi" w:hAnsiTheme="majorHAnsi"/>
-              </w:rPr>
-              <w:t>Torneo</w:t>
-            </w:r>
-            <w:r>
-              <w:rPr>
-                <w:rFonts w:asciiTheme="majorHAnsi" w:hAnsiTheme="majorHAnsi"/>
-              </w:rPr>
-              <w:t xml:space="preserve"> “Los Pibes” se encuentra cargado.</w:t>
+              <w:t>El Torneo “Los Pibes” se encuentra cargado.</w:t>
             </w:r>
           </w:p>
           <w:p>
@@ -5208,7 +5194,15 @@
               <w:rPr>
                 <w:rFonts w:asciiTheme="majorHAnsi" w:hAnsiTheme="majorHAnsi"/>
               </w:rPr>
-              <w:t>.El usuario selecciona la opción “</w:t>
+              <w:t xml:space="preserve">.El </w:t>
+            </w:r>
+            <w:bookmarkStart w:id="0" w:name="_GoBack"/>
+            <w:bookmarkEnd w:id="0"/>
+            <w:r>
+              <w:rPr>
+                <w:rFonts w:asciiTheme="majorHAnsi" w:hAnsiTheme="majorHAnsi"/>
+              </w:rPr>
+              <w:t>usuario selecciona la opción “</w:t>
             </w:r>
             <w:r>
               <w:rPr>
@@ -5254,13 +5248,7 @@
               <w:rPr>
                 <w:rFonts w:asciiTheme="majorHAnsi" w:hAnsiTheme="majorHAnsi"/>
               </w:rPr>
-              <w:t>5. El usuario modifica la descripción “Descripción del torneo</w:t>
-            </w:r>
-            <w:r>
-              <w:rPr>
-                <w:rFonts w:asciiTheme="majorHAnsi" w:hAnsiTheme="majorHAnsi"/>
-              </w:rPr>
-              <w:t>”.</w:t>
+              <w:t>5. El usuario modifica la descripción “Descripción del torneo”.</w:t>
             </w:r>
           </w:p>
           <w:p>
@@ -5393,19 +5381,7 @@
               <w:rPr>
                 <w:rFonts w:asciiTheme="majorHAnsi" w:hAnsiTheme="majorHAnsi"/>
               </w:rPr>
-              <w:t xml:space="preserve"> sistema muestra el mensaje “</w:t>
-            </w:r>
-            <w:r>
-              <w:rPr>
-                <w:rFonts w:asciiTheme="majorHAnsi" w:hAnsiTheme="majorHAnsi"/>
-              </w:rPr>
-              <w:t>Ese Torneo ya existe. Seleccione otro nombre</w:t>
-            </w:r>
-            <w:r>
-              <w:rPr>
-                <w:rFonts w:asciiTheme="majorHAnsi" w:hAnsiTheme="majorHAnsi"/>
-              </w:rPr>
-              <w:t>”.</w:t>
+              <w:t xml:space="preserve"> sistema muestra el mensaje “Ese Torneo ya existe. Seleccione otro nombre”.</w:t>
             </w:r>
           </w:p>
         </w:tc>
@@ -5639,7 +5615,7 @@
               <w:sz w:val="18"/>
               <w:szCs w:val="18"/>
             </w:rPr>
-            <w:t>1</w:t>
+            <w:t>8</w:t>
           </w:r>
           <w:r>
             <w:rPr>
@@ -7352,7 +7328,6 @@
       <w:lang w:val="es-AR"/>
     </w:rPr>
     <w:tblPr>
-      <w:tblInd w:w="0" w:type="dxa"/>
       <w:tblBorders>
         <w:top w:val="single" w:sz="4" w:space="0" w:color="auto"/>
         <w:left w:val="single" w:sz="4" w:space="0" w:color="auto"/>
@@ -7361,12 +7336,6 @@
         <w:insideH w:val="single" w:sz="4" w:space="0" w:color="auto"/>
         <w:insideV w:val="single" w:sz="4" w:space="0" w:color="auto"/>
       </w:tblBorders>
-      <w:tblCellMar>
-        <w:top w:w="0" w:type="dxa"/>
-        <w:left w:w="108" w:type="dxa"/>
-        <w:bottom w:w="0" w:type="dxa"/>
-        <w:right w:w="108" w:type="dxa"/>
-      </w:tblCellMar>
     </w:tblPr>
   </w:style>
   <w:style w:type="paragraph" w:styleId="Prrafodelista">
@@ -7676,7 +7645,7 @@
 </file>
 
 <file path=customXml/itemProps1.xml><?xml version="1.0" encoding="utf-8"?>
-<ds:datastoreItem xmlns:ds="http://schemas.openxmlformats.org/officeDocument/2006/customXml" ds:itemID="{9D3E08F0-2002-4679-ADB5-7623D4A6B3D8}">
+<ds:datastoreItem xmlns:ds="http://schemas.openxmlformats.org/officeDocument/2006/customXml" ds:itemID="{37D910C8-EB81-493F-8CCF-F94ED035B2D3}">
   <ds:schemaRefs>
     <ds:schemaRef ds:uri="http://schemas.openxmlformats.org/officeDocument/2006/bibliography"/>
   </ds:schemaRefs>
